--- a/extra/EXTRA HINTS ΓΙΑ ΠΤΥΧΙΑΚΗ.docx
+++ b/extra/EXTRA HINTS ΓΙΑ ΠΤΥΧΙΑΚΗ.docx
@@ -187,9 +187,11 @@
           <w:rFonts w:hint="default"/>
           <w:b w:val="0"/>
           <w:bCs w:val="0"/>
-          <w:lang w:val="el-GR"/>
-        </w:rPr>
-      </w:pPr>
+          <w:lang w:val="en-GB"/>
+        </w:rPr>
+      </w:pPr>
+      <w:bookmarkStart w:id="0" w:name="_GoBack"/>
+      <w:bookmarkEnd w:id="0"/>
     </w:p>
     <w:p>
       <w:pPr>
@@ -221,103 +223,126 @@
         <w:jc w:val="left"/>
         <w:rPr>
           <w:rFonts w:hint="default"/>
-          <w:b/>
-          <w:bCs/>
-          <w:strike/>
-          <w:dstrike w:val="0"/>
-          <w:lang w:val="el-GR"/>
-        </w:rPr>
-      </w:pPr>
-      <w:r>
-        <w:rPr>
-          <w:rFonts w:hint="default"/>
-          <w:b/>
-          <w:bCs/>
-          <w:strike/>
-          <w:dstrike w:val="0"/>
-          <w:lang w:val="el-GR"/>
-        </w:rPr>
-        <w:t>ΒΛΑΧΑΒΑΣ (σελ 384, κεφάλαιο 1)</w:t>
-      </w:r>
-    </w:p>
-    <w:p>
-      <w:pPr>
-        <w:jc w:val="left"/>
-        <w:rPr>
-          <w:rFonts w:hint="default"/>
-          <w:b w:val="0"/>
-          <w:bCs w:val="0"/>
-          <w:strike/>
-          <w:dstrike w:val="0"/>
-          <w:lang w:val="el-GR"/>
-        </w:rPr>
-      </w:pPr>
-    </w:p>
-    <w:p>
-      <w:pPr>
-        <w:jc w:val="left"/>
-        <w:rPr>
-          <w:rFonts w:hint="default"/>
-          <w:b w:val="0"/>
-          <w:bCs w:val="0"/>
-          <w:strike/>
-          <w:dstrike w:val="0"/>
+          <w:b w:val="0"/>
+          <w:bCs w:val="0"/>
           <w:lang w:val="en-GB"/>
         </w:rPr>
       </w:pPr>
-      <w:r>
-        <w:rPr>
-          <w:rFonts w:hint="default"/>
-          <w:b w:val="0"/>
-          <w:bCs w:val="0"/>
-          <w:strike/>
-          <w:dstrike w:val="0"/>
-          <w:lang w:val="el-GR"/>
-        </w:rPr>
-        <w:t xml:space="preserve">Η μάθηση στο </w:t>
-      </w:r>
-      <w:r>
-        <w:rPr>
-          <w:rFonts w:hint="default"/>
-          <w:b w:val="0"/>
-          <w:bCs w:val="0"/>
-          <w:strike/>
-          <w:dstrike w:val="0"/>
+    </w:p>
+    <w:p>
+      <w:pPr>
+        <w:jc w:val="left"/>
+        <w:rPr>
+          <w:rFonts w:hint="default"/>
+          <w:b/>
+          <w:bCs/>
+          <w:lang w:val="el-GR"/>
+        </w:rPr>
+      </w:pPr>
+      <w:r>
+        <w:rPr>
+          <w:rFonts w:hint="default"/>
+          <w:b/>
+          <w:bCs/>
+          <w:lang w:val="el-GR"/>
+        </w:rPr>
+        <w:t>ΗΑΥΚΙΝ  (σελ 92</w:t>
+      </w:r>
+      <w:r>
+        <w:rPr>
+          <w:rFonts w:hint="default"/>
+          <w:b/>
+          <w:bCs/>
           <w:lang w:val="en-GB"/>
         </w:rPr>
-        <w:t xml:space="preserve">elementary Perceptron </w:t>
-      </w:r>
-      <w:r>
-        <w:rPr>
-          <w:rFonts w:hint="default"/>
-          <w:b w:val="0"/>
-          <w:bCs w:val="0"/>
-          <w:strike/>
-          <w:dstrike w:val="0"/>
-          <w:lang w:val="el-GR"/>
-        </w:rPr>
-        <w:t>είναι καθοδηγούμενη από το σφάλμα (</w:t>
-      </w:r>
-      <w:r>
-        <w:rPr>
-          <w:rFonts w:hint="default"/>
-          <w:b w:val="0"/>
-          <w:bCs w:val="0"/>
-          <w:strike/>
-          <w:dstrike w:val="0"/>
+        <w:t xml:space="preserve">, </w:t>
+      </w:r>
+      <w:r>
+        <w:rPr>
+          <w:rFonts w:hint="default"/>
+          <w:b/>
+          <w:bCs/>
+          <w:lang w:val="el-GR"/>
+        </w:rPr>
+        <w:t xml:space="preserve">κεφάλαιο 3.1 - 3ο </w:t>
+      </w:r>
+      <w:r>
+        <w:rPr>
+          <w:rFonts w:hint="default"/>
+          <w:b/>
+          <w:bCs/>
           <w:lang w:val="en-GB"/>
         </w:rPr>
-        <w:t>error driven)</w:t>
-      </w:r>
-    </w:p>
-    <w:p>
-      <w:pPr>
-        <w:jc w:val="left"/>
-        <w:rPr>
-          <w:rFonts w:hint="default"/>
-          <w:b w:val="0"/>
-          <w:bCs w:val="0"/>
+        <w:t>bullet</w:t>
+      </w:r>
+      <w:r>
+        <w:rPr>
+          <w:rFonts w:hint="default"/>
+          <w:b/>
+          <w:bCs/>
+          <w:lang w:val="el-GR"/>
+        </w:rPr>
+        <w:t>)</w:t>
+      </w:r>
+    </w:p>
+    <w:p>
+      <w:pPr>
+        <w:jc w:val="left"/>
+        <w:rPr>
+          <w:rFonts w:hint="default"/>
+          <w:b w:val="0"/>
+          <w:bCs w:val="0"/>
+          <w:lang w:val="el-GR"/>
+        </w:rPr>
+      </w:pPr>
+    </w:p>
+    <w:p>
+      <w:pPr>
+        <w:jc w:val="left"/>
+        <w:rPr>
+          <w:rFonts w:hint="default"/>
+          <w:b w:val="0"/>
+          <w:bCs w:val="0"/>
+          <w:lang w:val="el-GR"/>
+        </w:rPr>
+      </w:pPr>
+      <w:r>
+        <w:rPr>
+          <w:rFonts w:hint="default"/>
+          <w:b w:val="0"/>
+          <w:bCs w:val="0"/>
+          <w:u w:val="single"/>
           <w:lang w:val="en-GB"/>
+        </w:rPr>
+        <w:t>LMS</w:t>
+      </w:r>
+      <w:r>
+        <w:rPr>
+          <w:rFonts w:hint="default"/>
+          <w:b w:val="0"/>
+          <w:bCs w:val="0"/>
+          <w:lang w:val="en-GB"/>
+        </w:rPr>
+        <w:t xml:space="preserve">  - </w:t>
+      </w:r>
+      <w:r>
+        <w:rPr>
+          <w:rFonts w:hint="default"/>
+          <w:b w:val="0"/>
+          <w:bCs w:val="0"/>
+          <w:lang w:val="el-GR"/>
+        </w:rPr>
+        <w:t>Ο αλγόριθμος είναι εύρωστος αναφορικά με εξωτερικές διαταραχές</w:t>
+      </w:r>
+    </w:p>
+    <w:p>
+      <w:pPr>
+        <w:jc w:val="left"/>
+        <w:rPr>
+          <w:rFonts w:hint="default"/>
+          <w:b w:val="0"/>
+          <w:bCs w:val="0"/>
+          <w:lang w:val="el-GR"/>
         </w:rPr>
       </w:pPr>
     </w:p>
@@ -353,18 +378,27 @@
           <w:rFonts w:hint="default"/>
           <w:b w:val="0"/>
           <w:bCs w:val="0"/>
+          <w:lang w:val="el-GR"/>
+        </w:rPr>
+      </w:pPr>
+      <w:r>
+        <w:rPr>
+          <w:rFonts w:hint="default"/>
+          <w:b w:val="0"/>
+          <w:bCs w:val="0"/>
           <w:lang w:val="en-GB"/>
         </w:rPr>
-      </w:pPr>
-    </w:p>
-    <w:p>
-      <w:pPr>
-        <w:jc w:val="left"/>
-        <w:rPr>
-          <w:rFonts w:hint="default"/>
-          <w:b/>
-          <w:bCs/>
-          <w:strike/>
+        <w:t xml:space="preserve"> </w:t>
+      </w:r>
+    </w:p>
+    <w:p>
+      <w:pPr>
+        <w:jc w:val="left"/>
+        <w:rPr>
+          <w:rFonts w:hint="default"/>
+          <w:b/>
+          <w:bCs/>
+          <w:strike w:val="0"/>
           <w:dstrike w:val="0"/>
           <w:lang w:val="el-GR"/>
         </w:rPr>
@@ -374,21 +408,21 @@
           <w:rFonts w:hint="default"/>
           <w:b/>
           <w:bCs/>
-          <w:strike/>
+          <w:strike w:val="0"/>
           <w:dstrike w:val="0"/>
           <w:lang w:val="el-GR"/>
         </w:rPr>
-        <w:t>ΗΑΥΚΙΝ  (σελ 92 κεφάλαιο 3.1)</w:t>
-      </w:r>
-    </w:p>
-    <w:p>
-      <w:pPr>
-        <w:jc w:val="left"/>
-        <w:rPr>
-          <w:rFonts w:hint="default"/>
-          <w:b w:val="0"/>
-          <w:bCs w:val="0"/>
-          <w:strike/>
+        <w:t>ΒΛΑΧΑΒΑΣ (σελ 387, κεφάλαιο 19.4.2)</w:t>
+      </w:r>
+    </w:p>
+    <w:p>
+      <w:pPr>
+        <w:jc w:val="left"/>
+        <w:rPr>
+          <w:rFonts w:hint="default"/>
+          <w:b/>
+          <w:bCs/>
+          <w:strike w:val="0"/>
           <w:dstrike w:val="0"/>
           <w:lang w:val="el-GR"/>
         </w:rPr>
@@ -401,7 +435,7 @@
           <w:rFonts w:hint="default"/>
           <w:b w:val="0"/>
           <w:bCs w:val="0"/>
-          <w:strike/>
+          <w:strike w:val="0"/>
           <w:dstrike w:val="0"/>
           <w:lang w:val="el-GR"/>
         </w:rPr>
@@ -411,46 +445,12 @@
           <w:rFonts w:hint="default"/>
           <w:b w:val="0"/>
           <w:bCs w:val="0"/>
-          <w:strike/>
+          <w:strike w:val="0"/>
           <w:dstrike w:val="0"/>
-          <w:u w:val="single"/>
-          <w:lang w:val="en-GB"/>
-        </w:rPr>
-        <w:t>LMS</w:t>
-      </w:r>
-      <w:r>
-        <w:rPr>
-          <w:rFonts w:hint="default"/>
-          <w:b w:val="0"/>
-          <w:bCs w:val="0"/>
-          <w:strike/>
-          <w:dstrike w:val="0"/>
-          <w:lang w:val="en-GB"/>
-        </w:rPr>
-        <w:t xml:space="preserve"> - </w:t>
-      </w:r>
-      <w:r>
-        <w:rPr>
-          <w:rFonts w:hint="default"/>
-          <w:b w:val="0"/>
-          <w:bCs w:val="0"/>
-          <w:strike/>
-          <w:dstrike w:val="0"/>
-          <w:lang w:val="el-GR"/>
-        </w:rPr>
-        <w:t>1ος αλγόριθμος προσαρμοστικού φιλτραρίσματος για την επίλυση προβλημάτων όπως η πρόβλεψη και η ισοστάθμιση καναλιών επικοινωνίας.</w:t>
-      </w:r>
-    </w:p>
-    <w:p>
-      <w:pPr>
-        <w:jc w:val="left"/>
-        <w:rPr>
-          <w:rFonts w:hint="default"/>
-          <w:b w:val="0"/>
-          <w:bCs w:val="0"/>
-          <w:lang w:val="en-GB"/>
-        </w:rPr>
-      </w:pPr>
+          <w:lang w:val="el-GR"/>
+        </w:rPr>
+        <w:t>Ανάλυση του κανόνα Δέλτα</w:t>
+      </w:r>
     </w:p>
     <w:p>
       <w:pPr>
@@ -484,300 +484,16 @@
           <w:rFonts w:hint="default"/>
           <w:b w:val="0"/>
           <w:bCs w:val="0"/>
+          <w:lang w:val="el-GR"/>
+        </w:rPr>
+      </w:pPr>
+      <w:r>
+        <w:rPr>
+          <w:rFonts w:hint="default"/>
+          <w:b w:val="0"/>
+          <w:bCs w:val="0"/>
           <w:lang w:val="en-GB"/>
         </w:rPr>
-      </w:pPr>
-    </w:p>
-    <w:p>
-      <w:pPr>
-        <w:jc w:val="left"/>
-        <w:rPr>
-          <w:rFonts w:hint="default"/>
-          <w:b/>
-          <w:bCs/>
-          <w:lang w:val="el-GR"/>
-        </w:rPr>
-      </w:pPr>
-      <w:r>
-        <w:rPr>
-          <w:rFonts w:hint="default"/>
-          <w:b/>
-          <w:bCs/>
-          <w:lang w:val="el-GR"/>
-        </w:rPr>
-        <w:t>ΗΑΥΚΙΝ  (σελ 92</w:t>
-      </w:r>
-      <w:r>
-        <w:rPr>
-          <w:rFonts w:hint="default"/>
-          <w:b/>
-          <w:bCs/>
-          <w:lang w:val="en-GB"/>
-        </w:rPr>
-        <w:t xml:space="preserve">, </w:t>
-      </w:r>
-      <w:r>
-        <w:rPr>
-          <w:rFonts w:hint="default"/>
-          <w:b/>
-          <w:bCs/>
-          <w:lang w:val="el-GR"/>
-        </w:rPr>
-        <w:t xml:space="preserve">κεφάλαιο 3.1 - 3ο </w:t>
-      </w:r>
-      <w:r>
-        <w:rPr>
-          <w:rFonts w:hint="default"/>
-          <w:b/>
-          <w:bCs/>
-          <w:lang w:val="en-GB"/>
-        </w:rPr>
-        <w:t>bullet</w:t>
-      </w:r>
-      <w:r>
-        <w:rPr>
-          <w:rFonts w:hint="default"/>
-          <w:b/>
-          <w:bCs/>
-          <w:lang w:val="el-GR"/>
-        </w:rPr>
-        <w:t>)</w:t>
-      </w:r>
-    </w:p>
-    <w:p>
-      <w:pPr>
-        <w:jc w:val="left"/>
-        <w:rPr>
-          <w:rFonts w:hint="default"/>
-          <w:b w:val="0"/>
-          <w:bCs w:val="0"/>
-          <w:lang w:val="el-GR"/>
-        </w:rPr>
-      </w:pPr>
-    </w:p>
-    <w:p>
-      <w:pPr>
-        <w:jc w:val="left"/>
-        <w:rPr>
-          <w:rFonts w:hint="default"/>
-          <w:b w:val="0"/>
-          <w:bCs w:val="0"/>
-          <w:lang w:val="el-GR"/>
-        </w:rPr>
-      </w:pPr>
-      <w:r>
-        <w:rPr>
-          <w:rFonts w:hint="default"/>
-          <w:b w:val="0"/>
-          <w:bCs w:val="0"/>
-          <w:u w:val="single"/>
-          <w:lang w:val="en-GB"/>
-        </w:rPr>
-        <w:t>LMS</w:t>
-      </w:r>
-      <w:r>
-        <w:rPr>
-          <w:rFonts w:hint="default"/>
-          <w:b w:val="0"/>
-          <w:bCs w:val="0"/>
-          <w:lang w:val="en-GB"/>
-        </w:rPr>
-        <w:t xml:space="preserve">  - </w:t>
-      </w:r>
-      <w:r>
-        <w:rPr>
-          <w:rFonts w:hint="default"/>
-          <w:b w:val="0"/>
-          <w:bCs w:val="0"/>
-          <w:lang w:val="el-GR"/>
-        </w:rPr>
-        <w:t>Ο αλγόριθμος είναι εύρωστος αναφορικά με εξωτερικές διαταραχές</w:t>
-      </w:r>
-    </w:p>
-    <w:p>
-      <w:pPr>
-        <w:jc w:val="left"/>
-        <w:rPr>
-          <w:rFonts w:hint="default"/>
-          <w:b w:val="0"/>
-          <w:bCs w:val="0"/>
-          <w:lang w:val="en-GB"/>
-        </w:rPr>
-      </w:pPr>
-    </w:p>
-    <w:p>
-      <w:pPr>
-        <w:pBdr>
-          <w:bottom w:val="single" w:color="auto" w:sz="4" w:space="0"/>
-        </w:pBdr>
-        <w:jc w:val="left"/>
-        <w:rPr>
-          <w:rFonts w:hint="default"/>
-          <w:b w:val="0"/>
-          <w:bCs w:val="0"/>
-          <w:lang w:val="el-GR"/>
-        </w:rPr>
-      </w:pPr>
-    </w:p>
-    <w:p>
-      <w:pPr>
-        <w:jc w:val="left"/>
-        <w:rPr>
-          <w:rFonts w:hint="default"/>
-          <w:b w:val="0"/>
-          <w:bCs w:val="0"/>
-          <w:lang w:val="el-GR"/>
-        </w:rPr>
-      </w:pPr>
-    </w:p>
-    <w:p>
-      <w:pPr>
-        <w:jc w:val="left"/>
-        <w:rPr>
-          <w:rFonts w:hint="default"/>
-          <w:b/>
-          <w:bCs/>
-          <w:strike/>
-          <w:dstrike w:val="0"/>
-          <w:lang w:val="el-GR"/>
-        </w:rPr>
-      </w:pPr>
-      <w:r>
-        <w:rPr>
-          <w:rFonts w:hint="default"/>
-          <w:b/>
-          <w:bCs/>
-          <w:strike/>
-          <w:dstrike w:val="0"/>
-          <w:lang w:val="el-GR"/>
-        </w:rPr>
-        <w:t xml:space="preserve">ΗΑΥΚΙΝ  (σελ 93, κεφάλαιο 3.2 - 2ο </w:t>
-      </w:r>
-      <w:r>
-        <w:rPr>
-          <w:rFonts w:hint="default"/>
-          <w:b/>
-          <w:bCs/>
-          <w:strike/>
-          <w:dstrike w:val="0"/>
-          <w:lang w:val="en-GB"/>
-        </w:rPr>
-        <w:t>bullet</w:t>
-      </w:r>
-      <w:r>
-        <w:rPr>
-          <w:rFonts w:hint="default"/>
-          <w:b/>
-          <w:bCs/>
-          <w:strike/>
-          <w:dstrike w:val="0"/>
-          <w:lang w:val="el-GR"/>
-        </w:rPr>
-        <w:t>)</w:t>
-      </w:r>
-    </w:p>
-    <w:p>
-      <w:pPr>
-        <w:jc w:val="left"/>
-        <w:rPr>
-          <w:rFonts w:hint="default"/>
-          <w:b w:val="0"/>
-          <w:bCs w:val="0"/>
-          <w:strike/>
-          <w:dstrike w:val="0"/>
-          <w:lang w:val="el-GR"/>
-        </w:rPr>
-      </w:pPr>
-    </w:p>
-    <w:p>
-      <w:pPr>
-        <w:jc w:val="left"/>
-        <w:rPr>
-          <w:rFonts w:hint="default"/>
-          <w:b w:val="0"/>
-          <w:bCs w:val="0"/>
-          <w:strike/>
-          <w:dstrike w:val="0"/>
-          <w:lang w:val="el-GR"/>
-        </w:rPr>
-      </w:pPr>
-      <w:r>
-        <w:rPr>
-          <w:rFonts w:hint="default"/>
-          <w:b w:val="0"/>
-          <w:bCs w:val="0"/>
-          <w:strike/>
-          <w:dstrike w:val="0"/>
-          <w:u w:val="single"/>
-          <w:lang w:val="en-GB"/>
-        </w:rPr>
-        <w:t>LMS</w:t>
-      </w:r>
-      <w:r>
-        <w:rPr>
-          <w:rFonts w:hint="default"/>
-          <w:b w:val="0"/>
-          <w:bCs w:val="0"/>
-          <w:strike/>
-          <w:dstrike w:val="0"/>
-          <w:lang w:val="el-GR"/>
-        </w:rPr>
-        <w:t>- Ενσωματώνεται η έννοια του χρόνου καθώς η εκπαίδευση των βαρών γίνεται σε κάθε πέρασμα κάθε προτύπου.</w:t>
-      </w:r>
-    </w:p>
-    <w:p>
-      <w:pPr>
-        <w:jc w:val="left"/>
-        <w:rPr>
-          <w:rFonts w:hint="default"/>
-          <w:b w:val="0"/>
-          <w:bCs w:val="0"/>
-          <w:lang w:val="el-GR"/>
-        </w:rPr>
-      </w:pPr>
-    </w:p>
-    <w:p>
-      <w:pPr>
-        <w:pBdr>
-          <w:bottom w:val="single" w:color="auto" w:sz="4" w:space="0"/>
-        </w:pBdr>
-        <w:jc w:val="left"/>
-        <w:rPr>
-          <w:rFonts w:hint="default"/>
-          <w:b w:val="0"/>
-          <w:bCs w:val="0"/>
-          <w:lang w:val="el-GR"/>
-        </w:rPr>
-      </w:pPr>
-    </w:p>
-    <w:p>
-      <w:pPr>
-        <w:jc w:val="left"/>
-        <w:rPr>
-          <w:rFonts w:hint="default"/>
-          <w:b w:val="0"/>
-          <w:bCs w:val="0"/>
-          <w:lang w:val="el-GR"/>
-        </w:rPr>
-      </w:pPr>
-    </w:p>
-    <w:p>
-      <w:pPr>
-        <w:jc w:val="left"/>
-        <w:rPr>
-          <w:rFonts w:hint="default"/>
-          <w:b w:val="0"/>
-          <w:bCs w:val="0"/>
-          <w:lang w:val="el-GR"/>
-        </w:rPr>
-      </w:pPr>
-      <w:r>
-        <w:rPr>
-          <w:rFonts w:hint="default"/>
-          <w:b w:val="0"/>
-          <w:bCs w:val="0"/>
-          <w:lang w:val="en-GB"/>
-        </w:rPr>
         <w:t xml:space="preserve"> </w:t>
       </w:r>
     </w:p>
@@ -786,119 +502,11 @@
         <w:jc w:val="left"/>
         <w:rPr>
           <w:rFonts w:hint="default"/>
-          <w:b/>
-          <w:bCs/>
-          <w:strike w:val="0"/>
-          <w:dstrike w:val="0"/>
-          <w:lang w:val="el-GR"/>
-        </w:rPr>
-      </w:pPr>
-      <w:r>
-        <w:rPr>
-          <w:rFonts w:hint="default"/>
-          <w:b/>
-          <w:bCs/>
-          <w:strike w:val="0"/>
-          <w:dstrike w:val="0"/>
-          <w:lang w:val="el-GR"/>
-        </w:rPr>
-        <w:t>ΒΛΑΧΑΒΑΣ (σελ 387, κεφάλαιο 19.4.2)</w:t>
-      </w:r>
-    </w:p>
-    <w:p>
-      <w:pPr>
-        <w:jc w:val="left"/>
-        <w:rPr>
-          <w:rFonts w:hint="default"/>
-          <w:b/>
-          <w:bCs/>
-          <w:strike w:val="0"/>
-          <w:dstrike w:val="0"/>
-          <w:lang w:val="el-GR"/>
-        </w:rPr>
-      </w:pPr>
-    </w:p>
-    <w:p>
-      <w:pPr>
-        <w:jc w:val="left"/>
-        <w:rPr>
-          <w:rFonts w:hint="default"/>
-          <w:b w:val="0"/>
-          <w:bCs w:val="0"/>
-          <w:strike w:val="0"/>
-          <w:dstrike w:val="0"/>
-          <w:lang w:val="el-GR"/>
-        </w:rPr>
-      </w:pPr>
-      <w:r>
-        <w:rPr>
-          <w:rFonts w:hint="default"/>
-          <w:b w:val="0"/>
-          <w:bCs w:val="0"/>
-          <w:strike w:val="0"/>
-          <w:dstrike w:val="0"/>
-          <w:lang w:val="el-GR"/>
-        </w:rPr>
-        <w:t>Ανάλυση του κανόνα Δέλτα</w:t>
-      </w:r>
-    </w:p>
-    <w:p>
-      <w:pPr>
-        <w:pBdr>
-          <w:bottom w:val="single" w:color="auto" w:sz="4" w:space="0"/>
-        </w:pBdr>
-        <w:jc w:val="left"/>
-        <w:rPr>
-          <w:rFonts w:hint="default"/>
-          <w:b w:val="0"/>
-          <w:bCs w:val="0"/>
-          <w:lang w:val="el-GR"/>
-        </w:rPr>
-      </w:pPr>
-    </w:p>
-    <w:p>
-      <w:pPr>
-        <w:jc w:val="left"/>
-        <w:rPr>
-          <w:rFonts w:hint="default"/>
-          <w:b w:val="0"/>
-          <w:bCs w:val="0"/>
-          <w:lang w:val="el-GR"/>
-        </w:rPr>
-      </w:pPr>
-    </w:p>
-    <w:p>
-      <w:pPr>
-        <w:jc w:val="left"/>
-        <w:rPr>
-          <w:rFonts w:hint="default"/>
-          <w:b w:val="0"/>
-          <w:bCs w:val="0"/>
-          <w:lang w:val="el-GR"/>
-        </w:rPr>
-      </w:pPr>
-      <w:r>
-        <w:rPr>
-          <w:rFonts w:hint="default"/>
-          <w:b w:val="0"/>
-          <w:bCs w:val="0"/>
-          <w:lang w:val="en-GB"/>
-        </w:rPr>
-        <w:t xml:space="preserve"> </w:t>
-      </w:r>
-    </w:p>
-    <w:p>
-      <w:pPr>
-        <w:jc w:val="left"/>
-        <w:rPr>
-          <w:rFonts w:hint="default"/>
-          <w:b w:val="0"/>
-          <w:bCs w:val="0"/>
-          <w:lang w:val="el-GR"/>
-        </w:rPr>
-      </w:pPr>
-      <w:bookmarkStart w:id="0" w:name="_GoBack"/>
-      <w:bookmarkEnd w:id="0"/>
+          <w:b w:val="0"/>
+          <w:bCs w:val="0"/>
+          <w:lang w:val="el-GR"/>
+        </w:rPr>
+      </w:pPr>
     </w:p>
     <w:sectPr>
       <w:pgSz w:w="11906" w:h="16838"/>
